--- a/6 - Resultados/3 - Validacion de PODs con POSTMAN.docx
+++ b/6 - Resultados/3 - Validacion de PODs con POSTMAN.docx
@@ -161,6 +161,7 @@
           <w:rFonts w:eastAsia="Times New Roman" w:cstheme="minorHAnsi"/>
           <w:b/>
           <w:bCs/>
+          <w:noProof/>
           <w:sz w:val="20"/>
           <w:szCs w:val="20"/>
           <w:lang w:eastAsia="es-PE"/>
@@ -222,6 +223,7 @@
           <w:rFonts w:eastAsia="Times New Roman" w:cstheme="minorHAnsi"/>
           <w:b/>
           <w:bCs/>
+          <w:noProof/>
           <w:sz w:val="20"/>
           <w:szCs w:val="20"/>
           <w:lang w:eastAsia="es-PE"/>
@@ -447,6 +449,7 @@
           <w:rFonts w:eastAsia="Times New Roman" w:cstheme="minorHAnsi"/>
           <w:b/>
           <w:bCs/>
+          <w:noProof/>
           <w:sz w:val="20"/>
           <w:szCs w:val="20"/>
           <w:lang w:eastAsia="es-PE"/>
@@ -509,6 +512,7 @@
           <w:rFonts w:eastAsia="Times New Roman" w:cstheme="minorHAnsi"/>
           <w:b/>
           <w:bCs/>
+          <w:noProof/>
           <w:sz w:val="20"/>
           <w:szCs w:val="20"/>
           <w:lang w:eastAsia="es-PE"/>
@@ -571,6 +575,7 @@
           <w:rFonts w:eastAsia="Times New Roman" w:cstheme="minorHAnsi"/>
           <w:b/>
           <w:bCs/>
+          <w:noProof/>
           <w:sz w:val="20"/>
           <w:szCs w:val="20"/>
           <w:lang w:eastAsia="es-PE"/>
@@ -633,6 +638,7 @@
           <w:rFonts w:eastAsia="Times New Roman" w:cstheme="minorHAnsi"/>
           <w:b/>
           <w:bCs/>
+          <w:noProof/>
           <w:sz w:val="20"/>
           <w:szCs w:val="20"/>
           <w:lang w:eastAsia="es-PE"/>
@@ -741,6 +747,7 @@
           <w:rFonts w:eastAsia="Times New Roman" w:cstheme="minorHAnsi"/>
           <w:b/>
           <w:bCs/>
+          <w:noProof/>
           <w:sz w:val="20"/>
           <w:szCs w:val="20"/>
           <w:lang w:eastAsia="es-PE"/>
@@ -848,6 +855,7 @@
           <w:rFonts w:eastAsia="Times New Roman" w:cstheme="minorHAnsi"/>
           <w:b/>
           <w:bCs/>
+          <w:noProof/>
           <w:sz w:val="20"/>
           <w:szCs w:val="20"/>
           <w:lang w:eastAsia="es-PE"/>
@@ -939,6 +947,7 @@
           <w:rFonts w:eastAsia="Times New Roman" w:cstheme="minorHAnsi"/>
           <w:b/>
           <w:bCs/>
+          <w:noProof/>
           <w:sz w:val="20"/>
           <w:szCs w:val="20"/>
           <w:lang w:eastAsia="es-PE"/>
@@ -1046,6 +1055,7 @@
           <w:rFonts w:eastAsia="Times New Roman" w:cstheme="minorHAnsi"/>
           <w:b/>
           <w:bCs/>
+          <w:noProof/>
           <w:sz w:val="20"/>
           <w:szCs w:val="20"/>
           <w:lang w:eastAsia="es-PE"/>
@@ -1153,6 +1163,7 @@
           <w:rFonts w:eastAsia="Times New Roman" w:cstheme="minorHAnsi"/>
           <w:b/>
           <w:bCs/>
+          <w:noProof/>
           <w:sz w:val="20"/>
           <w:szCs w:val="20"/>
           <w:lang w:eastAsia="es-PE"/>
@@ -1315,6 +1326,7 @@
           <w:rFonts w:eastAsia="Times New Roman" w:cstheme="minorHAnsi"/>
           <w:b/>
           <w:bCs/>
+          <w:noProof/>
           <w:sz w:val="20"/>
           <w:szCs w:val="20"/>
           <w:lang w:eastAsia="es-PE"/>
@@ -1422,6 +1434,7 @@
           <w:rFonts w:eastAsia="Times New Roman" w:cstheme="minorHAnsi"/>
           <w:b/>
           <w:bCs/>
+          <w:noProof/>
           <w:sz w:val="20"/>
           <w:szCs w:val="20"/>
           <w:lang w:eastAsia="es-PE"/>
@@ -1598,6 +1611,7 @@
           <w:rFonts w:eastAsia="Times New Roman" w:cstheme="minorHAnsi"/>
           <w:b/>
           <w:bCs/>
+          <w:noProof/>
           <w:sz w:val="20"/>
           <w:szCs w:val="20"/>
           <w:lang w:eastAsia="es-PE"/>
@@ -1705,6 +1719,7 @@
           <w:rFonts w:eastAsia="Times New Roman" w:cstheme="minorHAnsi"/>
           <w:b/>
           <w:bCs/>
+          <w:noProof/>
           <w:sz w:val="20"/>
           <w:szCs w:val="20"/>
           <w:lang w:eastAsia="es-PE"/>
@@ -1812,6 +1827,7 @@
           <w:rFonts w:eastAsia="Times New Roman" w:cstheme="minorHAnsi"/>
           <w:b/>
           <w:bCs/>
+          <w:noProof/>
           <w:sz w:val="20"/>
           <w:szCs w:val="20"/>
           <w:lang w:eastAsia="es-PE"/>
@@ -1919,6 +1935,7 @@
           <w:rFonts w:eastAsia="Times New Roman" w:cstheme="minorHAnsi"/>
           <w:b/>
           <w:bCs/>
+          <w:noProof/>
           <w:sz w:val="20"/>
           <w:szCs w:val="20"/>
           <w:lang w:eastAsia="es-PE"/>
@@ -2002,30 +2019,53 @@
           <w:szCs w:val="20"/>
           <w:lang w:eastAsia="es-PE"/>
         </w:rPr>
-        <w:t>Listas inscripciones participantes</w:t>
-      </w:r>
-    </w:p>
-    <w:p>
-      <w:pPr>
-        <w:pStyle w:val="Prrafodelista"/>
-        <w:spacing w:before="100" w:beforeAutospacing="1" w:after="100" w:afterAutospacing="1" w:line="240" w:lineRule="auto"/>
-        <w:ind w:left="360"/>
-        <w:jc w:val="both"/>
-        <w:outlineLvl w:val="2"/>
-        <w:rPr>
-          <w:rFonts w:eastAsia="Times New Roman" w:cstheme="minorHAnsi"/>
-          <w:b/>
-          <w:bCs/>
-          <w:sz w:val="20"/>
-          <w:szCs w:val="20"/>
-          <w:lang w:eastAsia="es-PE"/>
-        </w:rPr>
-      </w:pPr>
-      <w:r>
-        <w:rPr>
-          <w:rFonts w:eastAsia="Times New Roman" w:cstheme="minorHAnsi"/>
-          <w:b/>
-          <w:bCs/>
+        <w:t>Lista</w:t>
+      </w:r>
+      <w:r>
+        <w:rPr>
+          <w:rFonts w:eastAsia="Times New Roman" w:cstheme="minorHAnsi"/>
+          <w:b/>
+          <w:bCs/>
+          <w:sz w:val="20"/>
+          <w:szCs w:val="20"/>
+          <w:lang w:eastAsia="es-PE"/>
+        </w:rPr>
+        <w:t>r</w:t>
+      </w:r>
+      <w:r>
+        <w:rPr>
+          <w:rFonts w:eastAsia="Times New Roman" w:cstheme="minorHAnsi"/>
+          <w:b/>
+          <w:bCs/>
+          <w:sz w:val="20"/>
+          <w:szCs w:val="20"/>
+          <w:lang w:eastAsia="es-PE"/>
+        </w:rPr>
+        <w:t xml:space="preserve"> inscripciones participantes</w:t>
+      </w:r>
+    </w:p>
+    <w:p>
+      <w:pPr>
+        <w:pStyle w:val="Prrafodelista"/>
+        <w:spacing w:before="100" w:beforeAutospacing="1" w:after="100" w:afterAutospacing="1" w:line="240" w:lineRule="auto"/>
+        <w:ind w:left="360"/>
+        <w:jc w:val="both"/>
+        <w:outlineLvl w:val="2"/>
+        <w:rPr>
+          <w:rFonts w:eastAsia="Times New Roman" w:cstheme="minorHAnsi"/>
+          <w:b/>
+          <w:bCs/>
+          <w:sz w:val="20"/>
+          <w:szCs w:val="20"/>
+          <w:lang w:eastAsia="es-PE"/>
+        </w:rPr>
+      </w:pPr>
+      <w:r>
+        <w:rPr>
+          <w:rFonts w:eastAsia="Times New Roman" w:cstheme="minorHAnsi"/>
+          <w:b/>
+          <w:bCs/>
+          <w:noProof/>
           <w:sz w:val="20"/>
           <w:szCs w:val="20"/>
           <w:lang w:eastAsia="es-PE"/>
@@ -2219,6 +2259,7 @@
           <w:rFonts w:eastAsia="Times New Roman" w:cstheme="minorHAnsi"/>
           <w:b/>
           <w:bCs/>
+          <w:noProof/>
           <w:sz w:val="20"/>
           <w:szCs w:val="20"/>
           <w:lang w:eastAsia="es-PE"/>
@@ -2326,6 +2367,7 @@
           <w:rFonts w:eastAsia="Times New Roman" w:cstheme="minorHAnsi"/>
           <w:b/>
           <w:bCs/>
+          <w:noProof/>
           <w:sz w:val="20"/>
           <w:szCs w:val="20"/>
           <w:lang w:eastAsia="es-PE"/>
